--- a/6 Manuscript/MaxwellPerryHuff (4.8.2021).docx
+++ b/6 Manuscript/MaxwellPerryHuff (4.8.2021).docx
@@ -348,15 +348,7 @@
         </w:r>
       </w:ins>
       <w:r>
-        <w:t xml:space="preserve">, and Sans </w:t>
-      </w:r>
-      <w:proofErr w:type="spellStart"/>
-      <w:r>
-        <w:t>Forgetica</w:t>
-      </w:r>
-      <w:proofErr w:type="spellEnd"/>
-      <w:r>
-        <w:t xml:space="preserve"> font in Experiment 3 yielded a memory cost (though no effect on JOLs). Collectively, perceptually </w:t>
+        <w:t xml:space="preserve">, and Sans Forgetica font in Experiment 3 yielded a memory cost (though no effect on JOLs). Collectively, perceptually </w:t>
       </w:r>
       <w:proofErr w:type="gramStart"/>
       <w:r>
@@ -884,11 +876,9 @@
       <w:r>
         <w:t xml:space="preserve"> (e.g., </w:t>
       </w:r>
-      <w:proofErr w:type="gramStart"/>
       <w:r>
         <w:t>lamp-shade</w:t>
       </w:r>
-      <w:proofErr w:type="gramEnd"/>
       <w:r>
         <w:t>)</w:t>
       </w:r>
@@ -9936,16 +9926,8 @@
         <w:rPr>
           <w:color w:val="000000"/>
         </w:rPr>
-        <w:t xml:space="preserve">Sans </w:t>
-      </w:r>
-      <w:proofErr w:type="spellStart"/>
-      <w:r>
-        <w:rPr>
-          <w:color w:val="000000"/>
-        </w:rPr>
-        <w:t>Forgetica</w:t>
-      </w:r>
-      <w:proofErr w:type="spellEnd"/>
+        <w:t>Sans Forgetica</w:t>
+      </w:r>
       <w:r>
         <w:rPr>
           <w:color w:val="000000"/>
@@ -12814,7 +12796,7 @@
         <w:ind w:firstLine="720"/>
         <w:textAlignment w:val="baseline"/>
         <w:rPr>
-          <w:color w:val="000000"/>
+          <w:ins w:id="105" w:author="Nick Maxwell" w:date="2021-04-08T18:19:00Z"/>
         </w:rPr>
       </w:pPr>
       <w:r>
@@ -12839,12 +12821,12 @@
       <w:r>
         <w:t xml:space="preserve"> of our experiments included a </w:t>
       </w:r>
-      <w:del w:id="105" w:author="Mark Huff" w:date="2021-04-08T14:37:00Z">
+      <w:del w:id="106" w:author="Mark Huff" w:date="2021-04-08T14:37:00Z">
         <w:r>
           <w:delText xml:space="preserve">pure </w:delText>
         </w:r>
       </w:del>
-      <w:ins w:id="106" w:author="Mark Huff" w:date="2021-04-08T14:37:00Z">
+      <w:ins w:id="107" w:author="Mark Huff" w:date="2021-04-08T14:37:00Z">
         <w:r>
           <w:t>pure-</w:t>
         </w:r>
@@ -12972,6 +12954,27 @@
     </w:p>
     <w:p>
       <w:pPr>
+        <w:spacing w:line="480" w:lineRule="auto"/>
+        <w:ind w:firstLine="720"/>
+        <w:textAlignment w:val="baseline"/>
+        <w:rPr>
+          <w:color w:val="000000"/>
+        </w:rPr>
+      </w:pPr>
+      <w:ins w:id="108" w:author="Nick Maxwell" w:date="2021-04-08T18:19:00Z">
+        <w:r>
+          <w:rPr>
+            <w:highlight w:val="yellow"/>
+            <w:rPrChange w:id="109" w:author="Nick Maxwell" w:date="2021-04-08T18:19:00Z">
+              <w:rPr/>
+            </w:rPrChange>
+          </w:rPr>
+          <w:t>[IOC PARAGRAPH HERE]</w:t>
+        </w:r>
+      </w:ins>
+    </w:p>
+    <w:p>
+      <w:pPr>
         <w:pStyle w:val="CommentText"/>
         <w:spacing w:line="480" w:lineRule="auto"/>
         <w:ind w:firstLine="720"/>
@@ -13075,7 +13078,7 @@
         </w:rPr>
         <w:t>, 2018</w:t>
       </w:r>
-      <w:del w:id="107" w:author="Mark Huff" w:date="2021-04-08T14:37:00Z">
+      <w:del w:id="110" w:author="Mark Huff" w:date="2021-04-08T14:37:00Z">
         <w:r>
           <w:rPr>
             <w:sz w:val="24"/>
@@ -13257,84 +13260,91 @@
           <w:sz w:val="24"/>
           <w:szCs w:val="24"/>
         </w:rPr>
-        <w:t>, and this effect was reduced despite a greater size difference between pairs in our experiment (12</w:t>
+        <w:t xml:space="preserve">, and this effect was reduced despite a greater size difference between pairs in </w:t>
       </w:r>
       <w:r>
         <w:rPr>
           <w:sz w:val="24"/>
           <w:szCs w:val="24"/>
         </w:rPr>
-        <w:t>-</w:t>
+        <w:lastRenderedPageBreak/>
+        <w:t>our experiment (12</w:t>
       </w:r>
       <w:r>
         <w:rPr>
           <w:sz w:val="24"/>
           <w:szCs w:val="24"/>
         </w:rPr>
-        <w:t>pt. vs. 54</w:t>
+        <w:t>-</w:t>
       </w:r>
       <w:r>
         <w:rPr>
           <w:sz w:val="24"/>
           <w:szCs w:val="24"/>
         </w:rPr>
-        <w:t>-</w:t>
+        <w:t>pt. vs. 54</w:t>
       </w:r>
       <w:r>
         <w:rPr>
           <w:sz w:val="24"/>
           <w:szCs w:val="24"/>
         </w:rPr>
-        <w:t>pt.) than those used by Rhodes and Castel (18</w:t>
+        <w:t>-</w:t>
       </w:r>
       <w:r>
         <w:rPr>
           <w:sz w:val="24"/>
           <w:szCs w:val="24"/>
         </w:rPr>
-        <w:t>-</w:t>
+        <w:t>pt.) than those used by Rhodes and Castel (18</w:t>
       </w:r>
       <w:r>
         <w:rPr>
           <w:sz w:val="24"/>
           <w:szCs w:val="24"/>
         </w:rPr>
-        <w:t>pt. vs. 48</w:t>
+        <w:t>-</w:t>
       </w:r>
       <w:r>
         <w:rPr>
           <w:sz w:val="24"/>
           <w:szCs w:val="24"/>
         </w:rPr>
-        <w:t>-</w:t>
+        <w:t>pt. vs. 48</w:t>
       </w:r>
       <w:r>
         <w:rPr>
           <w:sz w:val="24"/>
           <w:szCs w:val="24"/>
         </w:rPr>
-        <w:t xml:space="preserve">pt.). </w:t>
+        <w:t>-</w:t>
       </w:r>
       <w:r>
         <w:rPr>
           <w:sz w:val="24"/>
           <w:szCs w:val="24"/>
         </w:rPr>
-        <w:t>While</w:t>
+        <w:t xml:space="preserve">pt.). </w:t>
       </w:r>
       <w:r>
         <w:rPr>
           <w:sz w:val="24"/>
           <w:szCs w:val="24"/>
         </w:rPr>
-        <w:t xml:space="preserve"> </w:t>
+        <w:t>While</w:t>
       </w:r>
       <w:r>
         <w:rPr>
           <w:sz w:val="24"/>
           <w:szCs w:val="24"/>
         </w:rPr>
-        <w:lastRenderedPageBreak/>
+        <w:t xml:space="preserve"> </w:t>
+      </w:r>
+      <w:r>
+        <w:rPr>
+          <w:sz w:val="24"/>
+          <w:szCs w:val="24"/>
+        </w:rPr>
         <w:t xml:space="preserve">our experiments did not yield </w:t>
       </w:r>
       <w:r>
@@ -13583,7 +13593,7 @@
         <w:spacing w:line="480" w:lineRule="auto"/>
         <w:ind w:firstLine="720"/>
         <w:rPr>
-          <w:ins w:id="108" w:author="Nicholas Maxwell" w:date="2021-04-08T15:24:00Z"/>
+          <w:ins w:id="111" w:author="Nicholas Maxwell" w:date="2021-04-08T15:24:00Z"/>
           <w:sz w:val="24"/>
           <w:szCs w:val="24"/>
         </w:rPr>
@@ -13833,7 +13843,7 @@
         </w:rPr>
         <w:t xml:space="preserve"> Maddox, 2016</w:t>
       </w:r>
-      <w:ins w:id="109" w:author="Mark Huff" w:date="2021-04-08T14:37:00Z">
+      <w:ins w:id="112" w:author="Mark Huff" w:date="2021-04-08T14:37:00Z">
         <w:r>
           <w:rPr>
             <w:sz w:val="24"/>
@@ -14040,7 +14050,7 @@
         </w:rPr>
         <w:t>“</w:t>
       </w:r>
-      <w:del w:id="110" w:author="Mark Huff" w:date="2021-04-08T14:37:00Z">
+      <w:del w:id="113" w:author="Mark Huff" w:date="2021-04-08T14:37:00Z">
         <w:r>
           <w:rPr>
             <w:sz w:val="24"/>
@@ -14049,7 +14059,7 @@
           <w:delText xml:space="preserve">sans </w:delText>
         </w:r>
       </w:del>
-      <w:ins w:id="111" w:author="Mark Huff" w:date="2021-04-08T14:37:00Z">
+      <w:ins w:id="114" w:author="Mark Huff" w:date="2021-04-08T14:37:00Z">
         <w:r>
           <w:rPr>
             <w:sz w:val="24"/>
@@ -14058,7 +14068,7 @@
           <w:t xml:space="preserve">Sans </w:t>
         </w:r>
       </w:ins>
-      <w:del w:id="112" w:author="Mark Huff" w:date="2021-04-08T14:37:00Z">
+      <w:del w:id="115" w:author="Mark Huff" w:date="2021-04-08T14:37:00Z">
         <w:r>
           <w:rPr>
             <w:sz w:val="24"/>
@@ -14068,7 +14078,7 @@
         </w:r>
       </w:del>
       <w:proofErr w:type="spellStart"/>
-      <w:ins w:id="113" w:author="Mark Huff" w:date="2021-04-08T14:37:00Z">
+      <w:ins w:id="116" w:author="Mark Huff" w:date="2021-04-08T14:37:00Z">
         <w:r>
           <w:rPr>
             <w:sz w:val="24"/>
@@ -14113,26 +14123,29 @@
         <w:spacing w:line="480" w:lineRule="auto"/>
         <w:ind w:firstLine="720"/>
         <w:rPr>
-          <w:ins w:id="114" w:author="Nicholas Maxwell" w:date="2021-04-08T15:22:00Z"/>
+          <w:ins w:id="117" w:author="Nicholas Maxwell" w:date="2021-04-08T15:22:00Z"/>
+          <w:del w:id="118" w:author="Nick Maxwell" w:date="2021-04-08T18:17:00Z"/>
           <w:sz w:val="24"/>
           <w:szCs w:val="24"/>
         </w:rPr>
       </w:pPr>
-      <w:ins w:id="115" w:author="Nicholas Maxwell" w:date="2021-04-08T15:24:00Z">
-        <w:r>
-          <w:rPr>
-            <w:sz w:val="24"/>
-            <w:szCs w:val="24"/>
-            <w:highlight w:val="yellow"/>
-            <w:rPrChange w:id="116" w:author="Nicholas Maxwell" w:date="2021-04-08T15:24:00Z">
-              <w:rPr>
-                <w:sz w:val="24"/>
-                <w:szCs w:val="24"/>
-              </w:rPr>
-            </w:rPrChange>
-          </w:rPr>
-          <w:t>[IOC PARAGRAPH]</w:t>
-        </w:r>
+      <w:ins w:id="119" w:author="Nicholas Maxwell" w:date="2021-04-08T15:24:00Z">
+        <w:del w:id="120" w:author="Nick Maxwell" w:date="2021-04-08T18:17:00Z">
+          <w:r>
+            <w:rPr>
+              <w:sz w:val="24"/>
+              <w:szCs w:val="24"/>
+              <w:highlight w:val="yellow"/>
+              <w:rPrChange w:id="121" w:author="Nicholas Maxwell" w:date="2021-04-08T15:24:00Z">
+                <w:rPr>
+                  <w:sz w:val="24"/>
+                  <w:szCs w:val="24"/>
+                </w:rPr>
+              </w:rPrChange>
+            </w:rPr>
+            <w:delText>[IOC PARAGRAPH]</w:delText>
+          </w:r>
+        </w:del>
       </w:ins>
     </w:p>
     <w:p>
@@ -14141,7 +14154,7 @@
         <w:spacing w:line="480" w:lineRule="auto"/>
         <w:ind w:firstLine="720"/>
         <w:rPr>
-          <w:del w:id="117" w:author="Nicholas Maxwell" w:date="2021-04-08T15:23:00Z"/>
+          <w:del w:id="122" w:author="Nicholas Maxwell" w:date="2021-04-08T15:23:00Z"/>
           <w:sz w:val="24"/>
           <w:szCs w:val="24"/>
         </w:rPr>
@@ -14156,19 +14169,19 @@
           <w:color w:val="000000"/>
         </w:rPr>
       </w:pPr>
-      <w:commentRangeStart w:id="118"/>
+      <w:commentRangeStart w:id="123"/>
       <w:r>
         <w:rPr>
           <w:color w:val="000000"/>
         </w:rPr>
         <w:t>Though</w:t>
       </w:r>
-      <w:commentRangeEnd w:id="118"/>
+      <w:commentRangeEnd w:id="123"/>
       <w:r>
         <w:rPr>
           <w:rStyle w:val="CommentReference"/>
         </w:rPr>
-        <w:commentReference w:id="118"/>
+        <w:commentReference w:id="123"/>
       </w:r>
       <w:r>
         <w:rPr>
@@ -17010,7 +17023,7 @@
                 <w:rFonts w:eastAsiaTheme="minorHAnsi"/>
               </w:rPr>
             </w:pPr>
-            <w:bookmarkStart w:id="119" w:name="_Hlk32934101"/>
+            <w:bookmarkStart w:id="124" w:name="_Hlk32934101"/>
             <w:r>
               <w:rPr>
                 <w:rFonts w:eastAsiaTheme="minorHAnsi"/>
@@ -18117,8 +18130,8 @@
           <w:iCs/>
         </w:rPr>
       </w:pPr>
-      <w:bookmarkStart w:id="120" w:name="_Hlk32942520"/>
-      <w:bookmarkEnd w:id="119"/>
+      <w:bookmarkStart w:id="125" w:name="_Hlk32942520"/>
+      <w:bookmarkEnd w:id="124"/>
       <w:r>
         <w:rPr>
           <w:rFonts w:eastAsiaTheme="minorHAnsi"/>
@@ -18144,7 +18157,7 @@
         <w:t>.</w:t>
       </w:r>
     </w:p>
-    <w:bookmarkEnd w:id="120"/>
+    <w:bookmarkEnd w:id="125"/>
     <w:p>
       <w:pPr>
         <w:spacing w:line="480" w:lineRule="auto"/>
@@ -18278,7 +18291,7 @@
           <w:szCs w:val="23"/>
         </w:rPr>
       </w:pPr>
-      <w:bookmarkStart w:id="121" w:name="_Hlk32933438"/>
+      <w:bookmarkStart w:id="126" w:name="_Hlk32933438"/>
       <w:r>
         <w:rPr>
           <w:rFonts w:eastAsiaTheme="minorHAnsi"/>
@@ -21872,7 +21885,7 @@
         </w:rPr>
         <w:t xml:space="preserve"> et al., 2007).</w:t>
       </w:r>
-      <w:bookmarkEnd w:id="121"/>
+      <w:bookmarkEnd w:id="126"/>
     </w:p>
     <w:p>
       <w:pPr>
@@ -22716,7 +22729,7 @@
                 <w:rFonts w:eastAsiaTheme="minorHAnsi"/>
               </w:rPr>
             </w:pPr>
-            <w:bookmarkStart w:id="122" w:name="_Hlk65917405"/>
+            <w:bookmarkStart w:id="127" w:name="_Hlk65917405"/>
             <w:r>
               <w:rPr>
                 <w:rFonts w:eastAsiaTheme="minorHAnsi"/>
@@ -22999,7 +23012,7 @@
           </w:p>
         </w:tc>
       </w:tr>
-      <w:bookmarkEnd w:id="122"/>
+      <w:bookmarkEnd w:id="127"/>
       <w:tr>
         <w:tc>
           <w:tcPr>
@@ -24089,7 +24102,7 @@
       </w:r>
     </w:p>
   </w:comment>
-  <w:comment w:id="118" w:author="Mark Huff" w:date="2021-04-08T14:37:00Z" w:initials="MH">
+  <w:comment w:id="123" w:author="Mark Huff" w:date="2021-04-08T14:37:00Z" w:initials="MH">
     <w:p>
       <w:pPr>
         <w:pStyle w:val="CommentText"/>
@@ -25523,6 +25536,9 @@
   </w15:person>
   <w15:person w15:author="Nicholas Maxwell">
     <w15:presenceInfo w15:providerId="AD" w15:userId="S::w10026941@usm.edu::1a044d9d-3e7b-4dec-96dd-0930cc4f0d43"/>
+  </w15:person>
+  <w15:person w15:author="Nick Maxwell">
+    <w15:presenceInfo w15:providerId="Windows Live" w15:userId="8614ede61265de7b"/>
   </w15:person>
 </w15:people>
 </file>
